--- a/Word files/4crack wep..docx
+++ b/Word files/4crack wep..docx
@@ -71,6 +71,8 @@
         </w:rPr>
         <w:t>Welcome to a guide on understanding the vulnerabilities of Wired Equivalent Privacy (WEP), a dated and insecure Wi-Fi encryption method. This information is intended for educational purposes and should only be used responsibly and legally.</w:t>
       </w:r>
+      <w:bookmarkStart w:id="0" w:name="_GoBack"/>
+      <w:bookmarkEnd w:id="0"/>
     </w:p>
     <w:p>
       <w:pPr>
@@ -861,18 +863,7 @@
           <w:sz w:val="32"/>
           <w:szCs w:val="40"/>
         </w:rPr>
-        <w:t>Please ensure that you maintain a strong commitment to ethical and legal use of this infor</w:t>
-      </w:r>
-      <w:bookmarkStart w:id="0" w:name="_GoBack"/>
-      <w:bookmarkEnd w:id="0"/>
-      <w:r>
-        <w:rPr>
-          <w:rFonts w:ascii="Times New Roman" w:hAnsi="Times New Roman" w:cs="Times New Roman"/>
-          <w:b/>
-          <w:sz w:val="32"/>
-          <w:szCs w:val="40"/>
-        </w:rPr>
-        <w:t xml:space="preserve">mation in all your learning </w:t>
+        <w:t xml:space="preserve">Please ensure that you maintain a strong commitment to ethical and legal use of this information in all your learning </w:t>
       </w:r>
       <w:proofErr w:type="spellStart"/>
       <w:r>
